--- a/doc/HHS DEV QA July 20 WHRSC BizFlow HR System Deployment 07192018.docx
+++ b/doc/HHS DEV QA July 20 WHRSC BizFlow HR System Deployment 07192018.docx
@@ -32,9 +32,9 @@
         <w:pStyle w:val="DocumentControlInformation"/>
       </w:pPr>
       <w:bookmarkStart w:id="0" w:name="_Ref226997186"/>
-      <w:bookmarkStart w:id="1" w:name="_Toc415885907"/>
+      <w:bookmarkStart w:id="1" w:name="_Toc523032770"/>
       <w:bookmarkStart w:id="2" w:name="_Toc445520353"/>
-      <w:bookmarkStart w:id="3" w:name="_Toc523032770"/>
+      <w:bookmarkStart w:id="3" w:name="_Toc415885907"/>
       <w:r>
         <w:lastRenderedPageBreak/>
         <w:t>Document Control Information</w:t>
@@ -1236,10 +1236,10 @@
     <w:bookmarkEnd w:id="3" w:displacedByCustomXml="next"/>
     <w:bookmarkEnd w:id="2" w:displacedByCustomXml="next"/>
     <w:bookmarkEnd w:id="1" w:displacedByCustomXml="next"/>
-    <w:bookmarkStart w:id="4" w:name="_Toc523126455" w:displacedByCustomXml="next"/>
-    <w:bookmarkStart w:id="5" w:name="_Toc523032772" w:displacedByCustomXml="next"/>
-    <w:bookmarkStart w:id="6" w:name="_Ref227459879" w:displacedByCustomXml="next"/>
-    <w:bookmarkStart w:id="7" w:name="_Toc223260483" w:displacedByCustomXml="next"/>
+    <w:bookmarkStart w:id="4" w:name="_Toc223260483" w:displacedByCustomXml="next"/>
+    <w:bookmarkStart w:id="5" w:name="_Ref227459879" w:displacedByCustomXml="next"/>
+    <w:bookmarkStart w:id="6" w:name="_Toc523032772" w:displacedByCustomXml="next"/>
+    <w:bookmarkStart w:id="7" w:name="_Toc523126455" w:displacedByCustomXml="next"/>
     <w:sdt>
       <w:sdtPr>
         <w:rPr>
@@ -8573,7 +8573,7 @@
                     <a:blip r:embed="rId15">
                       <a:extLst>
                         <a:ext uri="{28A0092B-C50C-407E-A947-70E740481C1C}">
-                          <a14:useLocalDpi xmlns="" xmlns:wpc="http://schemas.microsoft.com/office/word/2010/wordprocessingCanvas" xmlns:mo="http://schemas.microsoft.com/office/mac/office/2008/main" xmlns:mc="http://schemas.openxmlformats.org/markup-compatibility/2006" xmlns:mv="urn:schemas-microsoft-com:mac:vml" xmlns:o="urn:schemas-microsoft-com:office:office" xmlns:v="urn:schemas-microsoft-com:vml" xmlns:wp14="http://schemas.microsoft.com/office/word/2010/wordprocessingDrawing" xmlns:w10="urn:schemas-microsoft-com:office:word" xmlns:w="http://schemas.openxmlformats.org/wordprocessingml/2006/main" xmlns:w14="http://schemas.microsoft.com/office/word/2010/wordml" xmlns:wpg="http://schemas.microsoft.com/office/word/2010/wordprocessingGroup" xmlns:wpi="http://schemas.microsoft.com/office/word/2010/wordprocessingInk" xmlns:wps="http://schemas.microsoft.com/office/word/2010/wordprocessingShape" xmlns:a14="http://schemas.microsoft.com/office/drawing/2010/main" val="0"/>
+                          <a14:useLocalDpi xmlns:a14="http://schemas.microsoft.com/office/drawing/2010/main" xmlns:wps="http://schemas.microsoft.com/office/word/2010/wordprocessingShape" xmlns:wpi="http://schemas.microsoft.com/office/word/2010/wordprocessingInk" xmlns:wpg="http://schemas.microsoft.com/office/word/2010/wordprocessingGroup" xmlns:w14="http://schemas.microsoft.com/office/word/2010/wordml" xmlns:w="http://schemas.openxmlformats.org/wordprocessingml/2006/main" xmlns:w10="urn:schemas-microsoft-com:office:word" xmlns:wp14="http://schemas.microsoft.com/office/word/2010/wordprocessingDrawing" xmlns:v="urn:schemas-microsoft-com:vml" xmlns:o="urn:schemas-microsoft-com:office:office" xmlns:mv="urn:schemas-microsoft-com:mac:vml" xmlns:mc="http://schemas.openxmlformats.org/markup-compatibility/2006" xmlns:mo="http://schemas.microsoft.com/office/mac/office/2008/main" xmlns:wpc="http://schemas.microsoft.com/office/word/2010/wordprocessingCanvas" xmlns="" val="0"/>
                         </a:ext>
                       </a:extLst>
                     </a:blip>
@@ -8689,7 +8689,7 @@
                     <a:blip r:embed="rId16">
                       <a:extLst>
                         <a:ext uri="{28A0092B-C50C-407E-A947-70E740481C1C}">
-                          <a14:useLocalDpi xmlns="" xmlns:wpc="http://schemas.microsoft.com/office/word/2010/wordprocessingCanvas" xmlns:mo="http://schemas.microsoft.com/office/mac/office/2008/main" xmlns:mc="http://schemas.openxmlformats.org/markup-compatibility/2006" xmlns:mv="urn:schemas-microsoft-com:mac:vml" xmlns:o="urn:schemas-microsoft-com:office:office" xmlns:v="urn:schemas-microsoft-com:vml" xmlns:wp14="http://schemas.microsoft.com/office/word/2010/wordprocessingDrawing" xmlns:w10="urn:schemas-microsoft-com:office:word" xmlns:w="http://schemas.openxmlformats.org/wordprocessingml/2006/main" xmlns:w14="http://schemas.microsoft.com/office/word/2010/wordml" xmlns:wpg="http://schemas.microsoft.com/office/word/2010/wordprocessingGroup" xmlns:wpi="http://schemas.microsoft.com/office/word/2010/wordprocessingInk" xmlns:wps="http://schemas.microsoft.com/office/word/2010/wordprocessingShape" xmlns:a14="http://schemas.microsoft.com/office/drawing/2010/main" val="0"/>
+                          <a14:useLocalDpi xmlns:a14="http://schemas.microsoft.com/office/drawing/2010/main" xmlns:wps="http://schemas.microsoft.com/office/word/2010/wordprocessingShape" xmlns:wpi="http://schemas.microsoft.com/office/word/2010/wordprocessingInk" xmlns:wpg="http://schemas.microsoft.com/office/word/2010/wordprocessingGroup" xmlns:w14="http://schemas.microsoft.com/office/word/2010/wordml" xmlns:w="http://schemas.openxmlformats.org/wordprocessingml/2006/main" xmlns:w10="urn:schemas-microsoft-com:office:word" xmlns:wp14="http://schemas.microsoft.com/office/word/2010/wordprocessingDrawing" xmlns:v="urn:schemas-microsoft-com:vml" xmlns:o="urn:schemas-microsoft-com:office:office" xmlns:mv="urn:schemas-microsoft-com:mac:vml" xmlns:mc="http://schemas.openxmlformats.org/markup-compatibility/2006" xmlns:mo="http://schemas.microsoft.com/office/mac/office/2008/main" xmlns:wpc="http://schemas.microsoft.com/office/word/2010/wordprocessingCanvas" xmlns="" val="0"/>
                         </a:ext>
                       </a:extLst>
                     </a:blip>
@@ -8848,7 +8848,7 @@
                     <a:blip r:embed="rId17">
                       <a:extLst>
                         <a:ext uri="{28A0092B-C50C-407E-A947-70E740481C1C}">
-                          <a14:useLocalDpi xmlns="" xmlns:wpc="http://schemas.microsoft.com/office/word/2010/wordprocessingCanvas" xmlns:mo="http://schemas.microsoft.com/office/mac/office/2008/main" xmlns:mc="http://schemas.openxmlformats.org/markup-compatibility/2006" xmlns:mv="urn:schemas-microsoft-com:mac:vml" xmlns:o="urn:schemas-microsoft-com:office:office" xmlns:v="urn:schemas-microsoft-com:vml" xmlns:wp14="http://schemas.microsoft.com/office/word/2010/wordprocessingDrawing" xmlns:w10="urn:schemas-microsoft-com:office:word" xmlns:w="http://schemas.openxmlformats.org/wordprocessingml/2006/main" xmlns:w14="http://schemas.microsoft.com/office/word/2010/wordml" xmlns:wpg="http://schemas.microsoft.com/office/word/2010/wordprocessingGroup" xmlns:wpi="http://schemas.microsoft.com/office/word/2010/wordprocessingInk" xmlns:wps="http://schemas.microsoft.com/office/word/2010/wordprocessingShape" xmlns:a14="http://schemas.microsoft.com/office/drawing/2010/main" val="0"/>
+                          <a14:useLocalDpi xmlns:a14="http://schemas.microsoft.com/office/drawing/2010/main" xmlns:wps="http://schemas.microsoft.com/office/word/2010/wordprocessingShape" xmlns:wpi="http://schemas.microsoft.com/office/word/2010/wordprocessingInk" xmlns:wpg="http://schemas.microsoft.com/office/word/2010/wordprocessingGroup" xmlns:w14="http://schemas.microsoft.com/office/word/2010/wordml" xmlns:w="http://schemas.openxmlformats.org/wordprocessingml/2006/main" xmlns:w10="urn:schemas-microsoft-com:office:word" xmlns:wp14="http://schemas.microsoft.com/office/word/2010/wordprocessingDrawing" xmlns:v="urn:schemas-microsoft-com:vml" xmlns:o="urn:schemas-microsoft-com:office:office" xmlns:mv="urn:schemas-microsoft-com:mac:vml" xmlns:mc="http://schemas.openxmlformats.org/markup-compatibility/2006" xmlns:mo="http://schemas.microsoft.com/office/mac/office/2008/main" xmlns:wpc="http://schemas.microsoft.com/office/word/2010/wordprocessingCanvas" xmlns="" val="0"/>
                         </a:ext>
                       </a:extLst>
                     </a:blip>
@@ -8929,7 +8929,7 @@
                     <a:blip r:embed="rId18">
                       <a:extLst>
                         <a:ext uri="{28A0092B-C50C-407E-A947-70E740481C1C}">
-                          <a14:useLocalDpi xmlns="" xmlns:wpc="http://schemas.microsoft.com/office/word/2010/wordprocessingCanvas" xmlns:mo="http://schemas.microsoft.com/office/mac/office/2008/main" xmlns:mc="http://schemas.openxmlformats.org/markup-compatibility/2006" xmlns:mv="urn:schemas-microsoft-com:mac:vml" xmlns:o="urn:schemas-microsoft-com:office:office" xmlns:v="urn:schemas-microsoft-com:vml" xmlns:wp14="http://schemas.microsoft.com/office/word/2010/wordprocessingDrawing" xmlns:w10="urn:schemas-microsoft-com:office:word" xmlns:w="http://schemas.openxmlformats.org/wordprocessingml/2006/main" xmlns:w14="http://schemas.microsoft.com/office/word/2010/wordml" xmlns:wpg="http://schemas.microsoft.com/office/word/2010/wordprocessingGroup" xmlns:wpi="http://schemas.microsoft.com/office/word/2010/wordprocessingInk" xmlns:wps="http://schemas.microsoft.com/office/word/2010/wordprocessingShape" xmlns:a14="http://schemas.microsoft.com/office/drawing/2010/main" val="0"/>
+                          <a14:useLocalDpi xmlns:a14="http://schemas.microsoft.com/office/drawing/2010/main" xmlns:wps="http://schemas.microsoft.com/office/word/2010/wordprocessingShape" xmlns:wpi="http://schemas.microsoft.com/office/word/2010/wordprocessingInk" xmlns:wpg="http://schemas.microsoft.com/office/word/2010/wordprocessingGroup" xmlns:w14="http://schemas.microsoft.com/office/word/2010/wordml" xmlns:w="http://schemas.openxmlformats.org/wordprocessingml/2006/main" xmlns:w10="urn:schemas-microsoft-com:office:word" xmlns:wp14="http://schemas.microsoft.com/office/word/2010/wordprocessingDrawing" xmlns:v="urn:schemas-microsoft-com:vml" xmlns:o="urn:schemas-microsoft-com:office:office" xmlns:mv="urn:schemas-microsoft-com:mac:vml" xmlns:mc="http://schemas.openxmlformats.org/markup-compatibility/2006" xmlns:mo="http://schemas.microsoft.com/office/mac/office/2008/main" xmlns:wpc="http://schemas.microsoft.com/office/word/2010/wordprocessingCanvas" xmlns="" val="0"/>
                         </a:ext>
                       </a:extLst>
                     </a:blip>
@@ -9054,7 +9054,7 @@
                     <a:blip r:embed="rId19">
                       <a:extLst>
                         <a:ext uri="{28A0092B-C50C-407E-A947-70E740481C1C}">
-                          <a14:useLocalDpi xmlns="" xmlns:wpc="http://schemas.microsoft.com/office/word/2010/wordprocessingCanvas" xmlns:mo="http://schemas.microsoft.com/office/mac/office/2008/main" xmlns:mc="http://schemas.openxmlformats.org/markup-compatibility/2006" xmlns:mv="urn:schemas-microsoft-com:mac:vml" xmlns:o="urn:schemas-microsoft-com:office:office" xmlns:v="urn:schemas-microsoft-com:vml" xmlns:wp14="http://schemas.microsoft.com/office/word/2010/wordprocessingDrawing" xmlns:w10="urn:schemas-microsoft-com:office:word" xmlns:w="http://schemas.openxmlformats.org/wordprocessingml/2006/main" xmlns:w14="http://schemas.microsoft.com/office/word/2010/wordml" xmlns:wpg="http://schemas.microsoft.com/office/word/2010/wordprocessingGroup" xmlns:wpi="http://schemas.microsoft.com/office/word/2010/wordprocessingInk" xmlns:wps="http://schemas.microsoft.com/office/word/2010/wordprocessingShape" xmlns:a14="http://schemas.microsoft.com/office/drawing/2010/main" val="0"/>
+                          <a14:useLocalDpi xmlns:a14="http://schemas.microsoft.com/office/drawing/2010/main" xmlns:wps="http://schemas.microsoft.com/office/word/2010/wordprocessingShape" xmlns:wpi="http://schemas.microsoft.com/office/word/2010/wordprocessingInk" xmlns:wpg="http://schemas.microsoft.com/office/word/2010/wordprocessingGroup" xmlns:w14="http://schemas.microsoft.com/office/word/2010/wordml" xmlns:w="http://schemas.openxmlformats.org/wordprocessingml/2006/main" xmlns:w10="urn:schemas-microsoft-com:office:word" xmlns:wp14="http://schemas.microsoft.com/office/word/2010/wordprocessingDrawing" xmlns:v="urn:schemas-microsoft-com:vml" xmlns:o="urn:schemas-microsoft-com:office:office" xmlns:mv="urn:schemas-microsoft-com:mac:vml" xmlns:mc="http://schemas.openxmlformats.org/markup-compatibility/2006" xmlns:mo="http://schemas.microsoft.com/office/mac/office/2008/main" xmlns:wpc="http://schemas.microsoft.com/office/word/2010/wordprocessingCanvas" xmlns="" val="0"/>
                         </a:ext>
                       </a:extLst>
                     </a:blip>
@@ -9158,7 +9158,7 @@
                     <a:blip r:embed="rId20">
                       <a:extLst>
                         <a:ext uri="{28A0092B-C50C-407E-A947-70E740481C1C}">
-                          <a14:useLocalDpi xmlns="" xmlns:wpc="http://schemas.microsoft.com/office/word/2010/wordprocessingCanvas" xmlns:mo="http://schemas.microsoft.com/office/mac/office/2008/main" xmlns:mc="http://schemas.openxmlformats.org/markup-compatibility/2006" xmlns:mv="urn:schemas-microsoft-com:mac:vml" xmlns:o="urn:schemas-microsoft-com:office:office" xmlns:v="urn:schemas-microsoft-com:vml" xmlns:wp14="http://schemas.microsoft.com/office/word/2010/wordprocessingDrawing" xmlns:w10="urn:schemas-microsoft-com:office:word" xmlns:w="http://schemas.openxmlformats.org/wordprocessingml/2006/main" xmlns:w14="http://schemas.microsoft.com/office/word/2010/wordml" xmlns:wpg="http://schemas.microsoft.com/office/word/2010/wordprocessingGroup" xmlns:wpi="http://schemas.microsoft.com/office/word/2010/wordprocessingInk" xmlns:wps="http://schemas.microsoft.com/office/word/2010/wordprocessingShape" xmlns:a14="http://schemas.microsoft.com/office/drawing/2010/main" val="0"/>
+                          <a14:useLocalDpi xmlns:a14="http://schemas.microsoft.com/office/drawing/2010/main" xmlns:wps="http://schemas.microsoft.com/office/word/2010/wordprocessingShape" xmlns:wpi="http://schemas.microsoft.com/office/word/2010/wordprocessingInk" xmlns:wpg="http://schemas.microsoft.com/office/word/2010/wordprocessingGroup" xmlns:w14="http://schemas.microsoft.com/office/word/2010/wordml" xmlns:w="http://schemas.openxmlformats.org/wordprocessingml/2006/main" xmlns:w10="urn:schemas-microsoft-com:office:word" xmlns:wp14="http://schemas.microsoft.com/office/word/2010/wordprocessingDrawing" xmlns:v="urn:schemas-microsoft-com:vml" xmlns:o="urn:schemas-microsoft-com:office:office" xmlns:mv="urn:schemas-microsoft-com:mac:vml" xmlns:mc="http://schemas.openxmlformats.org/markup-compatibility/2006" xmlns:mo="http://schemas.microsoft.com/office/mac/office/2008/main" xmlns:wpc="http://schemas.microsoft.com/office/word/2010/wordprocessingCanvas" xmlns="" val="0"/>
                         </a:ext>
                       </a:extLst>
                     </a:blip>
@@ -9337,7 +9337,7 @@
                     <a:blip r:embed="rId21">
                       <a:extLst>
                         <a:ext uri="{28A0092B-C50C-407E-A947-70E740481C1C}">
-                          <a14:useLocalDpi xmlns="" xmlns:wpc="http://schemas.microsoft.com/office/word/2010/wordprocessingCanvas" xmlns:mo="http://schemas.microsoft.com/office/mac/office/2008/main" xmlns:mc="http://schemas.openxmlformats.org/markup-compatibility/2006" xmlns:mv="urn:schemas-microsoft-com:mac:vml" xmlns:o="urn:schemas-microsoft-com:office:office" xmlns:v="urn:schemas-microsoft-com:vml" xmlns:wp14="http://schemas.microsoft.com/office/word/2010/wordprocessingDrawing" xmlns:w10="urn:schemas-microsoft-com:office:word" xmlns:w="http://schemas.openxmlformats.org/wordprocessingml/2006/main" xmlns:w14="http://schemas.microsoft.com/office/word/2010/wordml" xmlns:wpg="http://schemas.microsoft.com/office/word/2010/wordprocessingGroup" xmlns:wpi="http://schemas.microsoft.com/office/word/2010/wordprocessingInk" xmlns:wps="http://schemas.microsoft.com/office/word/2010/wordprocessingShape" xmlns:a14="http://schemas.microsoft.com/office/drawing/2010/main" val="0"/>
+                          <a14:useLocalDpi xmlns:a14="http://schemas.microsoft.com/office/drawing/2010/main" xmlns:wps="http://schemas.microsoft.com/office/word/2010/wordprocessingShape" xmlns:wpi="http://schemas.microsoft.com/office/word/2010/wordprocessingInk" xmlns:wpg="http://schemas.microsoft.com/office/word/2010/wordprocessingGroup" xmlns:w14="http://schemas.microsoft.com/office/word/2010/wordml" xmlns:w="http://schemas.openxmlformats.org/wordprocessingml/2006/main" xmlns:w10="urn:schemas-microsoft-com:office:word" xmlns:wp14="http://schemas.microsoft.com/office/word/2010/wordprocessingDrawing" xmlns:v="urn:schemas-microsoft-com:vml" xmlns:o="urn:schemas-microsoft-com:office:office" xmlns:mv="urn:schemas-microsoft-com:mac:vml" xmlns:mc="http://schemas.openxmlformats.org/markup-compatibility/2006" xmlns:mo="http://schemas.microsoft.com/office/mac/office/2008/main" xmlns:wpc="http://schemas.microsoft.com/office/word/2010/wordprocessingCanvas" xmlns="" val="0"/>
                         </a:ext>
                       </a:extLst>
                     </a:blip>
@@ -9455,7 +9455,7 @@
                     <a:blip r:embed="rId22">
                       <a:extLst>
                         <a:ext uri="{28A0092B-C50C-407E-A947-70E740481C1C}">
-                          <a14:useLocalDpi xmlns="" xmlns:wpc="http://schemas.microsoft.com/office/word/2010/wordprocessingCanvas" xmlns:mo="http://schemas.microsoft.com/office/mac/office/2008/main" xmlns:mc="http://schemas.openxmlformats.org/markup-compatibility/2006" xmlns:mv="urn:schemas-microsoft-com:mac:vml" xmlns:o="urn:schemas-microsoft-com:office:office" xmlns:v="urn:schemas-microsoft-com:vml" xmlns:wp14="http://schemas.microsoft.com/office/word/2010/wordprocessingDrawing" xmlns:w10="urn:schemas-microsoft-com:office:word" xmlns:w="http://schemas.openxmlformats.org/wordprocessingml/2006/main" xmlns:w14="http://schemas.microsoft.com/office/word/2010/wordml" xmlns:wpg="http://schemas.microsoft.com/office/word/2010/wordprocessingGroup" xmlns:wpi="http://schemas.microsoft.com/office/word/2010/wordprocessingInk" xmlns:wps="http://schemas.microsoft.com/office/word/2010/wordprocessingShape" xmlns:a14="http://schemas.microsoft.com/office/drawing/2010/main" val="0"/>
+                          <a14:useLocalDpi xmlns:a14="http://schemas.microsoft.com/office/drawing/2010/main" xmlns:wps="http://schemas.microsoft.com/office/word/2010/wordprocessingShape" xmlns:wpi="http://schemas.microsoft.com/office/word/2010/wordprocessingInk" xmlns:wpg="http://schemas.microsoft.com/office/word/2010/wordprocessingGroup" xmlns:w14="http://schemas.microsoft.com/office/word/2010/wordml" xmlns:w="http://schemas.openxmlformats.org/wordprocessingml/2006/main" xmlns:w10="urn:schemas-microsoft-com:office:word" xmlns:wp14="http://schemas.microsoft.com/office/word/2010/wordprocessingDrawing" xmlns:v="urn:schemas-microsoft-com:vml" xmlns:o="urn:schemas-microsoft-com:office:office" xmlns:mv="urn:schemas-microsoft-com:mac:vml" xmlns:mc="http://schemas.openxmlformats.org/markup-compatibility/2006" xmlns:mo="http://schemas.microsoft.com/office/mac/office/2008/main" xmlns:wpc="http://schemas.microsoft.com/office/word/2010/wordprocessingCanvas" xmlns="" val="0"/>
                         </a:ext>
                       </a:extLst>
                     </a:blip>
@@ -10827,7 +10827,7 @@
                     <a:blip r:embed="rId33">
                       <a:extLst>
                         <a:ext uri="{28A0092B-C50C-407E-A947-70E740481C1C}">
-                          <a14:useLocalDpi xmlns="" xmlns:wpc="http://schemas.microsoft.com/office/word/2010/wordprocessingCanvas" xmlns:mo="http://schemas.microsoft.com/office/mac/office/2008/main" xmlns:mc="http://schemas.openxmlformats.org/markup-compatibility/2006" xmlns:mv="urn:schemas-microsoft-com:mac:vml" xmlns:o="urn:schemas-microsoft-com:office:office" xmlns:v="urn:schemas-microsoft-com:vml" xmlns:wp14="http://schemas.microsoft.com/office/word/2010/wordprocessingDrawing" xmlns:w10="urn:schemas-microsoft-com:office:word" xmlns:w="http://schemas.openxmlformats.org/wordprocessingml/2006/main" xmlns:w14="http://schemas.microsoft.com/office/word/2010/wordml" xmlns:wpg="http://schemas.microsoft.com/office/word/2010/wordprocessingGroup" xmlns:wpi="http://schemas.microsoft.com/office/word/2010/wordprocessingInk" xmlns:wps="http://schemas.microsoft.com/office/word/2010/wordprocessingShape" xmlns:a14="http://schemas.microsoft.com/office/drawing/2010/main" val="0"/>
+                          <a14:useLocalDpi xmlns:a14="http://schemas.microsoft.com/office/drawing/2010/main" xmlns:wps="http://schemas.microsoft.com/office/word/2010/wordprocessingShape" xmlns:wpi="http://schemas.microsoft.com/office/word/2010/wordprocessingInk" xmlns:wpg="http://schemas.microsoft.com/office/word/2010/wordprocessingGroup" xmlns:w14="http://schemas.microsoft.com/office/word/2010/wordml" xmlns:w="http://schemas.openxmlformats.org/wordprocessingml/2006/main" xmlns:w10="urn:schemas-microsoft-com:office:word" xmlns:wp14="http://schemas.microsoft.com/office/word/2010/wordprocessingDrawing" xmlns:v="urn:schemas-microsoft-com:vml" xmlns:o="urn:schemas-microsoft-com:office:office" xmlns:mv="urn:schemas-microsoft-com:mac:vml" xmlns:mc="http://schemas.openxmlformats.org/markup-compatibility/2006" xmlns:mo="http://schemas.microsoft.com/office/mac/office/2008/main" xmlns:wpc="http://schemas.microsoft.com/office/word/2010/wordprocessingCanvas" xmlns="" val="0"/>
                         </a:ext>
                       </a:extLst>
                     </a:blip>
@@ -12605,23 +12605,36 @@
         </w:rPr>
         <w:t>In the command line prompt, extract the UI runtime zip file.  If there is previous extract of runtime files, remove it before fresh extract.</w:t>
       </w:r>
-    </w:p>
-    <w:p>
-      <w:pPr>
-        <w:rPr>
-          <w:rFonts w:cs="Arial"/>
-          <w:sz w:val="22"/>
-        </w:rPr>
-      </w:pPr>
-    </w:p>
-    <w:p>
-      <w:pPr>
+      <w:r>
+        <w:rPr>
+          <w:rFonts w:cs="Arial"/>
+          <w:sz w:val="22"/>
+        </w:rPr>
+        <w:t xml:space="preserve"> </w:t>
+      </w:r>
+    </w:p>
+    <w:p>
+      <w:pPr>
+        <w:pStyle w:val="ListParagraph"/>
+        <w:numPr>
+          <w:ilvl w:val="0"/>
+          <w:numId w:val="0"/>
+        </w:numPr>
         <w:ind w:left="720"/>
         <w:rPr>
           <w:rFonts w:cs="Arial"/>
           <w:sz w:val="22"/>
         </w:rPr>
       </w:pPr>
+    </w:p>
+    <w:p>
+      <w:pPr>
+        <w:ind w:left="720"/>
+        <w:rPr>
+          <w:rFonts w:cs="Arial"/>
+          <w:sz w:val="22"/>
+        </w:rPr>
+      </w:pPr>
       <w:r>
         <w:rPr>
           <w:rFonts w:cs="Arial"/>
@@ -12756,14 +12769,6 @@
         </w:rPr>
         <w:t>.zip</w:t>
       </w:r>
-    </w:p>
-    <w:p>
-      <w:pPr>
-        <w:rPr>
-          <w:rFonts w:cs="Arial"/>
-          <w:sz w:val="22"/>
-        </w:rPr>
-      </w:pPr>
     </w:p>
     <w:p>
       <w:pPr>
@@ -12790,6 +12795,94 @@
           <w:rFonts w:cs="Arial"/>
           <w:sz w:val="22"/>
         </w:rPr>
+        <w:t xml:space="preserve">Copy bizflow directory from </w:t>
+      </w:r>
+      <w:r>
+        <w:rPr>
+          <w:rFonts w:cs="Arial"/>
+          <w:sz w:val="22"/>
+        </w:rPr>
+        <w:t>runtime\</w:t>
+      </w:r>
+      <w:proofErr w:type="spellStart"/>
+      <w:r>
+        <w:rPr>
+          <w:rFonts w:cs="Arial"/>
+          <w:sz w:val="22"/>
+        </w:rPr>
+        <w:t>webapps</w:t>
+      </w:r>
+      <w:proofErr w:type="spellEnd"/>
+      <w:r>
+        <w:rPr>
+          <w:rFonts w:cs="Arial"/>
+          <w:sz w:val="22"/>
+        </w:rPr>
+        <w:t xml:space="preserve"> to </w:t>
+      </w:r>
+      <w:r>
+        <w:rPr>
+          <w:rFonts w:cs="Arial"/>
+          <w:sz w:val="22"/>
+        </w:rPr>
+        <w:t>runtime\configuration\dev</w:t>
+      </w:r>
+      <w:r>
+        <w:rPr>
+          <w:rFonts w:cs="Arial"/>
+          <w:sz w:val="22"/>
+        </w:rPr>
+        <w:t xml:space="preserve"> or QA</w:t>
+      </w:r>
+      <w:r>
+        <w:rPr>
+          <w:rFonts w:cs="Arial"/>
+          <w:sz w:val="22"/>
+        </w:rPr>
+        <w:t>\tomcat\</w:t>
+      </w:r>
+      <w:proofErr w:type="spellStart"/>
+      <w:r>
+        <w:rPr>
+          <w:rFonts w:cs="Arial"/>
+          <w:sz w:val="22"/>
+        </w:rPr>
+        <w:t>webapps</w:t>
+      </w:r>
+      <w:proofErr w:type="spellEnd"/>
+      <w:r>
+        <w:rPr>
+          <w:rFonts w:cs="Arial"/>
+          <w:sz w:val="22"/>
+        </w:rPr>
+        <w:t>.</w:t>
+      </w:r>
+    </w:p>
+    <w:p>
+      <w:pPr>
+        <w:rPr>
+          <w:rFonts w:cs="Arial"/>
+          <w:sz w:val="22"/>
+        </w:rPr>
+      </w:pPr>
+    </w:p>
+    <w:p>
+      <w:pPr>
+        <w:pStyle w:val="ListParagraph"/>
+        <w:numPr>
+          <w:ilvl w:val="0"/>
+          <w:numId w:val="57"/>
+        </w:numPr>
+        <w:rPr>
+          <w:rFonts w:cs="Arial"/>
+          <w:sz w:val="22"/>
+        </w:rPr>
+      </w:pPr>
+      <w:r>
+        <w:rPr>
+          <w:rFonts w:cs="Arial"/>
+          <w:sz w:val="22"/>
+        </w:rPr>
         <w:t>In the command line prompt, change directory back to the deployment directory, and run the deployment script.</w:t>
       </w:r>
     </w:p>
@@ -13036,6 +13129,7 @@
           <w:rFonts w:cs="Arial"/>
           <w:sz w:val="22"/>
         </w:rPr>
+        <w:lastRenderedPageBreak/>
         <w:t>To (target environment):</w:t>
       </w:r>
     </w:p>
@@ -13646,7 +13740,7 @@
                         <a:blip r:embed="rId1">
                           <a:extLst>
                             <a:ext uri="{28A0092B-C50C-407E-A947-70E740481C1C}">
-                              <a14:useLocalDpi xmlns="" xmlns:wpc="http://schemas.microsoft.com/office/word/2010/wordprocessingCanvas" xmlns:mo="http://schemas.microsoft.com/office/mac/office/2008/main" xmlns:mc="http://schemas.openxmlformats.org/markup-compatibility/2006" xmlns:mv="urn:schemas-microsoft-com:mac:vml" xmlns:o="urn:schemas-microsoft-com:office:office" xmlns:v="urn:schemas-microsoft-com:vml" xmlns:wp14="http://schemas.microsoft.com/office/word/2010/wordprocessingDrawing" xmlns:w10="urn:schemas-microsoft-com:office:word" xmlns:w="http://schemas.openxmlformats.org/wordprocessingml/2006/main" xmlns:w14="http://schemas.microsoft.com/office/word/2010/wordml" xmlns:wpg="http://schemas.microsoft.com/office/word/2010/wordprocessingGroup" xmlns:wpi="http://schemas.microsoft.com/office/word/2010/wordprocessingInk" xmlns:wps="http://schemas.microsoft.com/office/word/2010/wordprocessingShape" xmlns:a14="http://schemas.microsoft.com/office/drawing/2010/main" val="0"/>
+                              <a14:useLocalDpi xmlns:a14="http://schemas.microsoft.com/office/drawing/2010/main" xmlns:wps="http://schemas.microsoft.com/office/word/2010/wordprocessingShape" xmlns:wpi="http://schemas.microsoft.com/office/word/2010/wordprocessingInk" xmlns:wpg="http://schemas.microsoft.com/office/word/2010/wordprocessingGroup" xmlns:w14="http://schemas.microsoft.com/office/word/2010/wordml" xmlns:w="http://schemas.openxmlformats.org/wordprocessingml/2006/main" xmlns:w10="urn:schemas-microsoft-com:office:word" xmlns:wp14="http://schemas.microsoft.com/office/word/2010/wordprocessingDrawing" xmlns:v="urn:schemas-microsoft-com:vml" xmlns:o="urn:schemas-microsoft-com:office:office" xmlns:mv="urn:schemas-microsoft-com:mac:vml" xmlns:mc="http://schemas.openxmlformats.org/markup-compatibility/2006" xmlns:mo="http://schemas.microsoft.com/office/mac/office/2008/main" xmlns:wpc="http://schemas.microsoft.com/office/word/2010/wordprocessingCanvas" xmlns="" val="0"/>
                             </a:ext>
                           </a:extLst>
                         </a:blip>
@@ -13786,7 +13880,7 @@
                   <a:blip r:embed="rId1">
                     <a:extLst>
                       <a:ext uri="{28A0092B-C50C-407E-A947-70E740481C1C}">
-                        <a14:useLocalDpi xmlns="" xmlns:wpc="http://schemas.microsoft.com/office/word/2010/wordprocessingCanvas" xmlns:mo="http://schemas.microsoft.com/office/mac/office/2008/main" xmlns:mc="http://schemas.openxmlformats.org/markup-compatibility/2006" xmlns:mv="urn:schemas-microsoft-com:mac:vml" xmlns:o="urn:schemas-microsoft-com:office:office" xmlns:v="urn:schemas-microsoft-com:vml" xmlns:wp14="http://schemas.microsoft.com/office/word/2010/wordprocessingDrawing" xmlns:w10="urn:schemas-microsoft-com:office:word" xmlns:w="http://schemas.openxmlformats.org/wordprocessingml/2006/main" xmlns:w14="http://schemas.microsoft.com/office/word/2010/wordml" xmlns:wpg="http://schemas.microsoft.com/office/word/2010/wordprocessingGroup" xmlns:wpi="http://schemas.microsoft.com/office/word/2010/wordprocessingInk" xmlns:wps="http://schemas.microsoft.com/office/word/2010/wordprocessingShape" xmlns:a14="http://schemas.microsoft.com/office/drawing/2010/main" val="0"/>
+                        <a14:useLocalDpi xmlns:a14="http://schemas.microsoft.com/office/drawing/2010/main" xmlns:wps="http://schemas.microsoft.com/office/word/2010/wordprocessingShape" xmlns:wpi="http://schemas.microsoft.com/office/word/2010/wordprocessingInk" xmlns:wpg="http://schemas.microsoft.com/office/word/2010/wordprocessingGroup" xmlns:w14="http://schemas.microsoft.com/office/word/2010/wordml" xmlns:w="http://schemas.openxmlformats.org/wordprocessingml/2006/main" xmlns:w10="urn:schemas-microsoft-com:office:word" xmlns:wp14="http://schemas.microsoft.com/office/word/2010/wordprocessingDrawing" xmlns:v="urn:schemas-microsoft-com:vml" xmlns:o="urn:schemas-microsoft-com:office:office" xmlns:mv="urn:schemas-microsoft-com:mac:vml" xmlns:mc="http://schemas.openxmlformats.org/markup-compatibility/2006" xmlns:mo="http://schemas.microsoft.com/office/mac/office/2008/main" xmlns:wpc="http://schemas.microsoft.com/office/word/2010/wordprocessingCanvas" xmlns="" val="0"/>
                       </a:ext>
                     </a:extLst>
                   </a:blip>
@@ -25334,12 +25428,145 @@
 </file>
 
 <file path=customXml/item1.xml><?xml version="1.0" encoding="utf-8"?>
-<?mso-contentType ?>
-<FormTemplates xmlns="http://schemas.microsoft.com/sharepoint/v3/contenttype/forms">
-  <Display>DocumentLibraryForm</Display>
-  <Edit>DocumentLibraryForm</Edit>
-  <New>DocumentLibraryForm</New>
-</FormTemplates>
+<p:properties xmlns:p="http://schemas.microsoft.com/office/2006/metadata/properties" xmlns:xsi="http://www.w3.org/2001/XMLSchema-instance" xmlns:pc="http://schemas.microsoft.com/office/infopath/2007/PartnerControls">
+  <documentManagement>
+    <DescriptionHTML xmlns="http://schemas.microsoft.com/sharepoint/v3" xsi:nil="true"/>
+    <Author_selected xmlns="http://schemas.microsoft.com/sharepoint/v3">
+      <UserInfo>
+        <DisplayName>Khullar, Neha (US - Chicago)</DisplayName>
+        <AccountId>37642</AccountId>
+        <AccountType/>
+      </UserInfo>
+    </Author_selected>
+    <Local_x0020_Internal_x0020_ServiceTaxHTField0 xmlns="7AF0C9C1-571A-469E-93FE-640E88AEF1EC">
+      <Terms xmlns="http://schemas.microsoft.com/office/infopath/2007/PartnerControls"/>
+    </Local_x0020_Internal_x0020_ServiceTaxHTField0>
+    <Abstract xmlns="513ae4d5-443f-4bc1-9f25-8f68dc5aa0c0">Sample that illustrates the physical structures that will hold project data: the database table names, column names, physical data types, referenti...</Abstract>
+    <Global_x0020_Internal_x0020_ServiceTaxHTField0 xmlns="7AF0C9C1-571A-469E-93FE-640E88AEF1EC">
+      <Terms xmlns="http://schemas.microsoft.com/office/infopath/2007/PartnerControls"/>
+    </Global_x0020_Internal_x0020_ServiceTaxHTField0>
+    <Local_x0020_Content_x0020_TypeTaxHTField0 xmlns="8DD08C88-CC4C-4D35-9129-A70DAA36BE5E">
+      <Terms xmlns="http://schemas.microsoft.com/office/infopath/2007/PartnerControls">
+        <TermInfo xmlns="http://schemas.microsoft.com/office/infopath/2007/PartnerControls">
+          <TermName xmlns="http://schemas.microsoft.com/office/infopath/2007/PartnerControls">United States:Engagement Management and Deliverables:System Design and Architecture</TermName>
+          <TermId xmlns="http://schemas.microsoft.com/office/infopath/2007/PartnerControls">135d56ed-764d-439a-88ab-390eb2a03385</TermId>
+        </TermInfo>
+      </Terms>
+    </Local_x0020_Content_x0020_TypeTaxHTField0>
+    <Client xmlns="http://schemas.microsoft.com/sharepoint/v3" xsi:nil="true"/>
+    <i67d27b5dd1e4ed29b03622e76ee750b xmlns="a3273937-55e7-450c-ac1f-0f7de532f690">
+      <Terms xmlns="http://schemas.microsoft.com/office/infopath/2007/PartnerControls">
+        <TermInfo xmlns="http://schemas.microsoft.com/office/infopath/2007/PartnerControls">
+          <TermName xmlns="http://schemas.microsoft.com/office/infopath/2007/PartnerControls">Method Approved</TermName>
+          <TermId xmlns="http://schemas.microsoft.com/office/infopath/2007/PartnerControls">b7167b70-a149-4f38-8563-4055027a9d85</TermId>
+        </TermInfo>
+      </Terms>
+    </i67d27b5dd1e4ed29b03622e76ee750b>
+    <Primary_x0020_Global_x0020_IndustTaxHTField0 xmlns="83DDB362-4C05-4E52-A8D9-EF2F47978B8D">
+      <Terms xmlns="http://schemas.microsoft.com/office/infopath/2007/PartnerControls"/>
+    </Primary_x0020_Global_x0020_IndustTaxHTField0>
+    <ClientID xmlns="a3273937-55e7-450c-ac1f-0f7de532f690" xsi:nil="true"/>
+    <IPCO_x0020_DesignationTaxHTField0 xmlns="0DBE4740-AD0E-4EAB-9055-8EB1C48284D9">
+      <Terms xmlns="http://schemas.microsoft.com/office/infopath/2007/PartnerControls">
+        <TermInfo xmlns="http://schemas.microsoft.com/office/infopath/2007/PartnerControls">
+          <TermName xmlns="http://schemas.microsoft.com/office/infopath/2007/PartnerControls">May be edited and used internally or externally for any purpose (Category D)</TermName>
+          <TermId xmlns="http://schemas.microsoft.com/office/infopath/2007/PartnerControls">f8400f62-65c9-4658-9900-b0ea185e4722</TermId>
+        </TermInfo>
+      </Terms>
+    </IPCO_x0020_DesignationTaxHTField0>
+    <BusinessTitle xmlns="513ae4d5-443f-4bc1-9f25-8f68dc5aa0c0">WP1872: Physical Data Model, Sample, Version 01</BusinessTitle>
+    <Primary_x0020_Local_x0020_IndustTaxHTField0 xmlns="83DDB362-4C05-4E52-A8D9-EF2F47978B8D">
+      <Terms xmlns="http://schemas.microsoft.com/office/infopath/2007/PartnerControls"/>
+    </Primary_x0020_Local_x0020_IndustTaxHTField0>
+    <Author_entered xmlns="http://schemas.microsoft.com/sharepoint/v3" xsi:nil="true"/>
+    <Contributor xmlns="http://schemas.microsoft.com/sharepoint/v3">
+      <UserInfo>
+        <DisplayName>Bhagvandas, Nirav (US - Hyderabad)</DisplayName>
+        <AccountId>23325</AccountId>
+        <AccountType/>
+      </UserInfo>
+    </Contributor>
+    <Global_x0020_Content_x0020_TypeTaxHTField0 xmlns="8DD08C88-CC4C-4D35-9129-A70DAA36BE5E">
+      <Terms xmlns="http://schemas.microsoft.com/office/infopath/2007/PartnerControls">
+        <TermInfo xmlns="http://schemas.microsoft.com/office/infopath/2007/PartnerControls">
+          <TermName xmlns="http://schemas.microsoft.com/office/infopath/2007/PartnerControls">Engagement Management and Deliverables:System Design and Architecture:Best Practice or Template (SD)</TermName>
+          <TermId xmlns="http://schemas.microsoft.com/office/infopath/2007/PartnerControls">6fcda666-6130-4b12-93b4-339a635ae30e</TermId>
+        </TermInfo>
+      </Terms>
+    </Global_x0020_Content_x0020_TypeTaxHTField0>
+    <Primary_x0020_Global_x0020_ClientTaxHTField0 xmlns="7D1768DD-F29E-4DC2-9191-F2636B9FA92C">
+      <Terms xmlns="http://schemas.microsoft.com/office/infopath/2007/PartnerControls">
+        <TermInfo xmlns="http://schemas.microsoft.com/office/infopath/2007/PartnerControls">
+          <TermName xmlns="http://schemas.microsoft.com/office/infopath/2007/PartnerControls">Consulting:Technology Integration:Information Management (TI)</TermName>
+          <TermId xmlns="http://schemas.microsoft.com/office/infopath/2007/PartnerControls">e76f113e-faf4-4b39-aa6a-e45d0a3ec9ea</TermId>
+        </TermInfo>
+      </Terms>
+    </Primary_x0020_Global_x0020_ClientTaxHTField0>
+    <Applicable_x0020_GeographyTaxHTField0 xmlns="5A51C775-C49C-428B-8C1E-2F89178D00F4">
+      <Terms xmlns="http://schemas.microsoft.com/office/infopath/2007/PartnerControls">
+        <TermInfo xmlns="http://schemas.microsoft.com/office/infopath/2007/PartnerControls">
+          <TermName xmlns="http://schemas.microsoft.com/office/infopath/2007/PartnerControls">Global</TermName>
+          <TermId xmlns="http://schemas.microsoft.com/office/infopath/2007/PartnerControls">f12aef73-b423-4016-a43f-15722d3a0a5e</TermId>
+        </TermInfo>
+      </Terms>
+    </Applicable_x0020_GeographyTaxHTField0>
+    <KAM_x0020_LanguageTaxHTField0 xmlns="39C40E9B-856B-46A7-8793-65A6FC1828D8">
+      <Terms xmlns="http://schemas.microsoft.com/office/infopath/2007/PartnerControls">
+        <TermInfo xmlns="http://schemas.microsoft.com/office/infopath/2007/PartnerControls">
+          <TermName xmlns="http://schemas.microsoft.com/office/infopath/2007/PartnerControls">English</TermName>
+          <TermId xmlns="http://schemas.microsoft.com/office/infopath/2007/PartnerControls">b169a262-1aaa-4ccb-9acf-78a36c1d9bab</TermId>
+        </TermInfo>
+      </Terms>
+    </KAM_x0020_LanguageTaxHTField0>
+    <Secondary_x0020_Local_x0020_InduTaxHTField0 xmlns="546D9DE3-080E-4EC6-B7DD-508C11F603C7">
+      <Terms xmlns="http://schemas.microsoft.com/office/infopath/2007/PartnerControls"/>
+    </Secondary_x0020_Local_x0020_InduTaxHTField0>
+    <TaxCatchAll xmlns="a3273937-55e7-450c-ac1f-0f7de532f690">
+      <Value>4599</Value>
+      <Value>10964</Value>
+      <Value>10968</Value>
+      <Value>134</Value>
+      <Value>4409</Value>
+      <Value>4014</Value>
+      <Value>3251</Value>
+      <Value>375</Value>
+      <Value>2858</Value>
+      <Value>1</Value>
+    </TaxCatchAll>
+    <ClientLukup xmlns="a3273937-55e7-450c-ac1f-0f7de532f690" xsi:nil="true"/>
+    <Geography_x0020_of_x0020_OriginTaxHTField0 xmlns="994E32D3-2E21-4611-87E1-D68FC0813440">
+      <Terms xmlns="http://schemas.microsoft.com/office/infopath/2007/PartnerControls">
+        <TermInfo xmlns="http://schemas.microsoft.com/office/infopath/2007/PartnerControls">
+          <TermName xmlns="http://schemas.microsoft.com/office/infopath/2007/PartnerControls">Americas (Region):Americas:United States (MF):United States</TermName>
+          <TermId xmlns="http://schemas.microsoft.com/office/infopath/2007/PartnerControls">8cb0099f-1dbf-4b3c-9b7f-d98051a79fa3</TermId>
+        </TermInfo>
+      </Terms>
+    </Geography_x0020_of_x0020_OriginTaxHTField0>
+    <Secondary_x0020_Global_x0020_ClieTaxHTField0 xmlns="3A0186DE-B11E-4A29-9C82-428D45BCA71F">
+      <Terms xmlns="http://schemas.microsoft.com/office/infopath/2007/PartnerControls">
+        <TermInfo xmlns="http://schemas.microsoft.com/office/infopath/2007/PartnerControls">
+          <TermName xmlns="http://schemas.microsoft.com/office/infopath/2007/PartnerControls"/>
+          <TermId xmlns="http://schemas.microsoft.com/office/infopath/2007/PartnerControls">190f3cf5-b6fb-4604-8289-a8e44df246d3</TermId>
+        </TermInfo>
+      </Terms>
+    </Secondary_x0020_Global_x0020_ClieTaxHTField0>
+    <Primary_x0020_Local_x0020_ClientTaxHTField0 xmlns="7D1768DD-F29E-4DC2-9191-F2636B9FA92C">
+      <Terms xmlns="http://schemas.microsoft.com/office/infopath/2007/PartnerControls">
+        <TermInfo xmlns="http://schemas.microsoft.com/office/infopath/2007/PartnerControls">
+          <TermName xmlns="http://schemas.microsoft.com/office/infopath/2007/PartnerControls">United States:Consulting:Technology:Information Management (TI)</TermName>
+          <TermId xmlns="http://schemas.microsoft.com/office/infopath/2007/PartnerControls">fbe2e816-6be3-475c-85e6-344d268a4184</TermId>
+        </TermInfo>
+      </Terms>
+    </Primary_x0020_Local_x0020_ClientTaxHTField0>
+    <Secondary_x0020_Global_x0020_InduTaxHTField0 xmlns="546D9DE3-080E-4EC6-B7DD-508C11F603C7">
+      <Terms xmlns="http://schemas.microsoft.com/office/infopath/2007/PartnerControls"/>
+    </Secondary_x0020_Global_x0020_InduTaxHTField0>
+    <Secondary_x0020_Local_x0020_ClieTaxHTField0 xmlns="3A0186DE-B11E-4A29-9C82-428D45BCA71F">
+      <Terms xmlns="http://schemas.microsoft.com/office/infopath/2007/PartnerControls"/>
+    </Secondary_x0020_Local_x0020_ClieTaxHTField0>
+    <ContentDate xmlns="513ae4d5-443f-4bc1-9f25-8f68dc5aa0c0">2013-08-12T23:00:00+00:00</ContentDate>
+  </documentManagement>
+</p:properties>
 </file>
 
 <file path=customXml/item2.xml><?xml version="1.0" encoding="utf-8"?>
@@ -25777,145 +26004,12 @@
 </file>
 
 <file path=customXml/item3.xml><?xml version="1.0" encoding="utf-8"?>
-<p:properties xmlns:p="http://schemas.microsoft.com/office/2006/metadata/properties" xmlns:xsi="http://www.w3.org/2001/XMLSchema-instance" xmlns:pc="http://schemas.microsoft.com/office/infopath/2007/PartnerControls">
-  <documentManagement>
-    <DescriptionHTML xmlns="http://schemas.microsoft.com/sharepoint/v3" xsi:nil="true"/>
-    <Author_selected xmlns="http://schemas.microsoft.com/sharepoint/v3">
-      <UserInfo>
-        <DisplayName>Khullar, Neha (US - Chicago)</DisplayName>
-        <AccountId>37642</AccountId>
-        <AccountType/>
-      </UserInfo>
-    </Author_selected>
-    <Local_x0020_Internal_x0020_ServiceTaxHTField0 xmlns="7AF0C9C1-571A-469E-93FE-640E88AEF1EC">
-      <Terms xmlns="http://schemas.microsoft.com/office/infopath/2007/PartnerControls"/>
-    </Local_x0020_Internal_x0020_ServiceTaxHTField0>
-    <Abstract xmlns="513ae4d5-443f-4bc1-9f25-8f68dc5aa0c0">Sample that illustrates the physical structures that will hold project data: the database table names, column names, physical data types, referenti...</Abstract>
-    <Global_x0020_Internal_x0020_ServiceTaxHTField0 xmlns="7AF0C9C1-571A-469E-93FE-640E88AEF1EC">
-      <Terms xmlns="http://schemas.microsoft.com/office/infopath/2007/PartnerControls"/>
-    </Global_x0020_Internal_x0020_ServiceTaxHTField0>
-    <Local_x0020_Content_x0020_TypeTaxHTField0 xmlns="8DD08C88-CC4C-4D35-9129-A70DAA36BE5E">
-      <Terms xmlns="http://schemas.microsoft.com/office/infopath/2007/PartnerControls">
-        <TermInfo xmlns="http://schemas.microsoft.com/office/infopath/2007/PartnerControls">
-          <TermName xmlns="http://schemas.microsoft.com/office/infopath/2007/PartnerControls">United States:Engagement Management and Deliverables:System Design and Architecture</TermName>
-          <TermId xmlns="http://schemas.microsoft.com/office/infopath/2007/PartnerControls">135d56ed-764d-439a-88ab-390eb2a03385</TermId>
-        </TermInfo>
-      </Terms>
-    </Local_x0020_Content_x0020_TypeTaxHTField0>
-    <Client xmlns="http://schemas.microsoft.com/sharepoint/v3" xsi:nil="true"/>
-    <i67d27b5dd1e4ed29b03622e76ee750b xmlns="a3273937-55e7-450c-ac1f-0f7de532f690">
-      <Terms xmlns="http://schemas.microsoft.com/office/infopath/2007/PartnerControls">
-        <TermInfo xmlns="http://schemas.microsoft.com/office/infopath/2007/PartnerControls">
-          <TermName xmlns="http://schemas.microsoft.com/office/infopath/2007/PartnerControls">Method Approved</TermName>
-          <TermId xmlns="http://schemas.microsoft.com/office/infopath/2007/PartnerControls">b7167b70-a149-4f38-8563-4055027a9d85</TermId>
-        </TermInfo>
-      </Terms>
-    </i67d27b5dd1e4ed29b03622e76ee750b>
-    <Primary_x0020_Global_x0020_IndustTaxHTField0 xmlns="83DDB362-4C05-4E52-A8D9-EF2F47978B8D">
-      <Terms xmlns="http://schemas.microsoft.com/office/infopath/2007/PartnerControls"/>
-    </Primary_x0020_Global_x0020_IndustTaxHTField0>
-    <ClientID xmlns="a3273937-55e7-450c-ac1f-0f7de532f690" xsi:nil="true"/>
-    <IPCO_x0020_DesignationTaxHTField0 xmlns="0DBE4740-AD0E-4EAB-9055-8EB1C48284D9">
-      <Terms xmlns="http://schemas.microsoft.com/office/infopath/2007/PartnerControls">
-        <TermInfo xmlns="http://schemas.microsoft.com/office/infopath/2007/PartnerControls">
-          <TermName xmlns="http://schemas.microsoft.com/office/infopath/2007/PartnerControls">May be edited and used internally or externally for any purpose (Category D)</TermName>
-          <TermId xmlns="http://schemas.microsoft.com/office/infopath/2007/PartnerControls">f8400f62-65c9-4658-9900-b0ea185e4722</TermId>
-        </TermInfo>
-      </Terms>
-    </IPCO_x0020_DesignationTaxHTField0>
-    <BusinessTitle xmlns="513ae4d5-443f-4bc1-9f25-8f68dc5aa0c0">WP1872: Physical Data Model, Sample, Version 01</BusinessTitle>
-    <Primary_x0020_Local_x0020_IndustTaxHTField0 xmlns="83DDB362-4C05-4E52-A8D9-EF2F47978B8D">
-      <Terms xmlns="http://schemas.microsoft.com/office/infopath/2007/PartnerControls"/>
-    </Primary_x0020_Local_x0020_IndustTaxHTField0>
-    <Author_entered xmlns="http://schemas.microsoft.com/sharepoint/v3" xsi:nil="true"/>
-    <Contributor xmlns="http://schemas.microsoft.com/sharepoint/v3">
-      <UserInfo>
-        <DisplayName>Bhagvandas, Nirav (US - Hyderabad)</DisplayName>
-        <AccountId>23325</AccountId>
-        <AccountType/>
-      </UserInfo>
-    </Contributor>
-    <Global_x0020_Content_x0020_TypeTaxHTField0 xmlns="8DD08C88-CC4C-4D35-9129-A70DAA36BE5E">
-      <Terms xmlns="http://schemas.microsoft.com/office/infopath/2007/PartnerControls">
-        <TermInfo xmlns="http://schemas.microsoft.com/office/infopath/2007/PartnerControls">
-          <TermName xmlns="http://schemas.microsoft.com/office/infopath/2007/PartnerControls">Engagement Management and Deliverables:System Design and Architecture:Best Practice or Template (SD)</TermName>
-          <TermId xmlns="http://schemas.microsoft.com/office/infopath/2007/PartnerControls">6fcda666-6130-4b12-93b4-339a635ae30e</TermId>
-        </TermInfo>
-      </Terms>
-    </Global_x0020_Content_x0020_TypeTaxHTField0>
-    <Primary_x0020_Global_x0020_ClientTaxHTField0 xmlns="7D1768DD-F29E-4DC2-9191-F2636B9FA92C">
-      <Terms xmlns="http://schemas.microsoft.com/office/infopath/2007/PartnerControls">
-        <TermInfo xmlns="http://schemas.microsoft.com/office/infopath/2007/PartnerControls">
-          <TermName xmlns="http://schemas.microsoft.com/office/infopath/2007/PartnerControls">Consulting:Technology Integration:Information Management (TI)</TermName>
-          <TermId xmlns="http://schemas.microsoft.com/office/infopath/2007/PartnerControls">e76f113e-faf4-4b39-aa6a-e45d0a3ec9ea</TermId>
-        </TermInfo>
-      </Terms>
-    </Primary_x0020_Global_x0020_ClientTaxHTField0>
-    <Applicable_x0020_GeographyTaxHTField0 xmlns="5A51C775-C49C-428B-8C1E-2F89178D00F4">
-      <Terms xmlns="http://schemas.microsoft.com/office/infopath/2007/PartnerControls">
-        <TermInfo xmlns="http://schemas.microsoft.com/office/infopath/2007/PartnerControls">
-          <TermName xmlns="http://schemas.microsoft.com/office/infopath/2007/PartnerControls">Global</TermName>
-          <TermId xmlns="http://schemas.microsoft.com/office/infopath/2007/PartnerControls">f12aef73-b423-4016-a43f-15722d3a0a5e</TermId>
-        </TermInfo>
-      </Terms>
-    </Applicable_x0020_GeographyTaxHTField0>
-    <KAM_x0020_LanguageTaxHTField0 xmlns="39C40E9B-856B-46A7-8793-65A6FC1828D8">
-      <Terms xmlns="http://schemas.microsoft.com/office/infopath/2007/PartnerControls">
-        <TermInfo xmlns="http://schemas.microsoft.com/office/infopath/2007/PartnerControls">
-          <TermName xmlns="http://schemas.microsoft.com/office/infopath/2007/PartnerControls">English</TermName>
-          <TermId xmlns="http://schemas.microsoft.com/office/infopath/2007/PartnerControls">b169a262-1aaa-4ccb-9acf-78a36c1d9bab</TermId>
-        </TermInfo>
-      </Terms>
-    </KAM_x0020_LanguageTaxHTField0>
-    <Secondary_x0020_Local_x0020_InduTaxHTField0 xmlns="546D9DE3-080E-4EC6-B7DD-508C11F603C7">
-      <Terms xmlns="http://schemas.microsoft.com/office/infopath/2007/PartnerControls"/>
-    </Secondary_x0020_Local_x0020_InduTaxHTField0>
-    <TaxCatchAll xmlns="a3273937-55e7-450c-ac1f-0f7de532f690">
-      <Value>4599</Value>
-      <Value>10964</Value>
-      <Value>10968</Value>
-      <Value>134</Value>
-      <Value>4409</Value>
-      <Value>4014</Value>
-      <Value>3251</Value>
-      <Value>375</Value>
-      <Value>2858</Value>
-      <Value>1</Value>
-    </TaxCatchAll>
-    <ClientLukup xmlns="a3273937-55e7-450c-ac1f-0f7de532f690" xsi:nil="true"/>
-    <Geography_x0020_of_x0020_OriginTaxHTField0 xmlns="994E32D3-2E21-4611-87E1-D68FC0813440">
-      <Terms xmlns="http://schemas.microsoft.com/office/infopath/2007/PartnerControls">
-        <TermInfo xmlns="http://schemas.microsoft.com/office/infopath/2007/PartnerControls">
-          <TermName xmlns="http://schemas.microsoft.com/office/infopath/2007/PartnerControls">Americas (Region):Americas:United States (MF):United States</TermName>
-          <TermId xmlns="http://schemas.microsoft.com/office/infopath/2007/PartnerControls">8cb0099f-1dbf-4b3c-9b7f-d98051a79fa3</TermId>
-        </TermInfo>
-      </Terms>
-    </Geography_x0020_of_x0020_OriginTaxHTField0>
-    <Secondary_x0020_Global_x0020_ClieTaxHTField0 xmlns="3A0186DE-B11E-4A29-9C82-428D45BCA71F">
-      <Terms xmlns="http://schemas.microsoft.com/office/infopath/2007/PartnerControls">
-        <TermInfo xmlns="http://schemas.microsoft.com/office/infopath/2007/PartnerControls">
-          <TermName xmlns="http://schemas.microsoft.com/office/infopath/2007/PartnerControls"/>
-          <TermId xmlns="http://schemas.microsoft.com/office/infopath/2007/PartnerControls">190f3cf5-b6fb-4604-8289-a8e44df246d3</TermId>
-        </TermInfo>
-      </Terms>
-    </Secondary_x0020_Global_x0020_ClieTaxHTField0>
-    <Primary_x0020_Local_x0020_ClientTaxHTField0 xmlns="7D1768DD-F29E-4DC2-9191-F2636B9FA92C">
-      <Terms xmlns="http://schemas.microsoft.com/office/infopath/2007/PartnerControls">
-        <TermInfo xmlns="http://schemas.microsoft.com/office/infopath/2007/PartnerControls">
-          <TermName xmlns="http://schemas.microsoft.com/office/infopath/2007/PartnerControls">United States:Consulting:Technology:Information Management (TI)</TermName>
-          <TermId xmlns="http://schemas.microsoft.com/office/infopath/2007/PartnerControls">fbe2e816-6be3-475c-85e6-344d268a4184</TermId>
-        </TermInfo>
-      </Terms>
-    </Primary_x0020_Local_x0020_ClientTaxHTField0>
-    <Secondary_x0020_Global_x0020_InduTaxHTField0 xmlns="546D9DE3-080E-4EC6-B7DD-508C11F603C7">
-      <Terms xmlns="http://schemas.microsoft.com/office/infopath/2007/PartnerControls"/>
-    </Secondary_x0020_Global_x0020_InduTaxHTField0>
-    <Secondary_x0020_Local_x0020_ClieTaxHTField0 xmlns="3A0186DE-B11E-4A29-9C82-428D45BCA71F">
-      <Terms xmlns="http://schemas.microsoft.com/office/infopath/2007/PartnerControls"/>
-    </Secondary_x0020_Local_x0020_ClieTaxHTField0>
-    <ContentDate xmlns="513ae4d5-443f-4bc1-9f25-8f68dc5aa0c0">2013-08-12T23:00:00+00:00</ContentDate>
-  </documentManagement>
-</p:properties>
+<?mso-contentType ?>
+<FormTemplates xmlns="http://schemas.microsoft.com/sharepoint/v3/contenttype/forms">
+  <Display>DocumentLibraryForm</Display>
+  <Edit>DocumentLibraryForm</Edit>
+  <New>DocumentLibraryForm</New>
+</FormTemplates>
 </file>
 
 <file path=customXml/item4.xml><?xml version="1.0" encoding="utf-8"?>
@@ -25923,9 +26017,23 @@
 </file>
 
 <file path=customXml/itemProps1.xml><?xml version="1.0" encoding="utf-8"?>
-<ds:datastoreItem xmlns:ds="http://schemas.openxmlformats.org/officeDocument/2006/customXml" ds:itemID="{D3FD60F2-AFA0-4E52-A6C5-32672F3CFB68}">
+<ds:datastoreItem xmlns:ds="http://schemas.openxmlformats.org/officeDocument/2006/customXml" ds:itemID="{58CBA968-8525-44F3-8E13-D8156E3BFCCD}">
   <ds:schemaRefs>
-    <ds:schemaRef ds:uri="http://schemas.microsoft.com/sharepoint/v3/contenttype/forms"/>
+    <ds:schemaRef ds:uri="http://schemas.microsoft.com/office/2006/metadata/properties"/>
+    <ds:schemaRef ds:uri="http://schemas.microsoft.com/office/infopath/2007/PartnerControls"/>
+    <ds:schemaRef ds:uri="http://schemas.microsoft.com/sharepoint/v3"/>
+    <ds:schemaRef ds:uri="7AF0C9C1-571A-469E-93FE-640E88AEF1EC"/>
+    <ds:schemaRef ds:uri="513ae4d5-443f-4bc1-9f25-8f68dc5aa0c0"/>
+    <ds:schemaRef ds:uri="8DD08C88-CC4C-4D35-9129-A70DAA36BE5E"/>
+    <ds:schemaRef ds:uri="a3273937-55e7-450c-ac1f-0f7de532f690"/>
+    <ds:schemaRef ds:uri="83DDB362-4C05-4E52-A8D9-EF2F47978B8D"/>
+    <ds:schemaRef ds:uri="0DBE4740-AD0E-4EAB-9055-8EB1C48284D9"/>
+    <ds:schemaRef ds:uri="7D1768DD-F29E-4DC2-9191-F2636B9FA92C"/>
+    <ds:schemaRef ds:uri="5A51C775-C49C-428B-8C1E-2F89178D00F4"/>
+    <ds:schemaRef ds:uri="39C40E9B-856B-46A7-8793-65A6FC1828D8"/>
+    <ds:schemaRef ds:uri="546D9DE3-080E-4EC6-B7DD-508C11F603C7"/>
+    <ds:schemaRef ds:uri="994E32D3-2E21-4611-87E1-D68FC0813440"/>
+    <ds:schemaRef ds:uri="3A0186DE-B11E-4A29-9C82-428D45BCA71F"/>
   </ds:schemaRefs>
 </ds:datastoreItem>
 </file>
@@ -25961,29 +26069,15 @@
 </file>
 
 <file path=customXml/itemProps3.xml><?xml version="1.0" encoding="utf-8"?>
-<ds:datastoreItem xmlns:ds="http://schemas.openxmlformats.org/officeDocument/2006/customXml" ds:itemID="{58CBA968-8525-44F3-8E13-D8156E3BFCCD}">
+<ds:datastoreItem xmlns:ds="http://schemas.openxmlformats.org/officeDocument/2006/customXml" ds:itemID="{D3FD60F2-AFA0-4E52-A6C5-32672F3CFB68}">
   <ds:schemaRefs>
-    <ds:schemaRef ds:uri="http://schemas.microsoft.com/office/2006/metadata/properties"/>
-    <ds:schemaRef ds:uri="http://schemas.microsoft.com/office/infopath/2007/PartnerControls"/>
-    <ds:schemaRef ds:uri="http://schemas.microsoft.com/sharepoint/v3"/>
-    <ds:schemaRef ds:uri="7AF0C9C1-571A-469E-93FE-640E88AEF1EC"/>
-    <ds:schemaRef ds:uri="513ae4d5-443f-4bc1-9f25-8f68dc5aa0c0"/>
-    <ds:schemaRef ds:uri="8DD08C88-CC4C-4D35-9129-A70DAA36BE5E"/>
-    <ds:schemaRef ds:uri="a3273937-55e7-450c-ac1f-0f7de532f690"/>
-    <ds:schemaRef ds:uri="83DDB362-4C05-4E52-A8D9-EF2F47978B8D"/>
-    <ds:schemaRef ds:uri="0DBE4740-AD0E-4EAB-9055-8EB1C48284D9"/>
-    <ds:schemaRef ds:uri="7D1768DD-F29E-4DC2-9191-F2636B9FA92C"/>
-    <ds:schemaRef ds:uri="5A51C775-C49C-428B-8C1E-2F89178D00F4"/>
-    <ds:schemaRef ds:uri="39C40E9B-856B-46A7-8793-65A6FC1828D8"/>
-    <ds:schemaRef ds:uri="546D9DE3-080E-4EC6-B7DD-508C11F603C7"/>
-    <ds:schemaRef ds:uri="994E32D3-2E21-4611-87E1-D68FC0813440"/>
-    <ds:schemaRef ds:uri="3A0186DE-B11E-4A29-9C82-428D45BCA71F"/>
+    <ds:schemaRef ds:uri="http://schemas.microsoft.com/sharepoint/v3/contenttype/forms"/>
   </ds:schemaRefs>
 </ds:datastoreItem>
 </file>
 
 <file path=customXml/itemProps4.xml><?xml version="1.0" encoding="utf-8"?>
-<ds:datastoreItem xmlns:ds="http://schemas.openxmlformats.org/officeDocument/2006/customXml" ds:itemID="{1BFFA4A2-2874-438C-AEF8-8B2CD0118DFB}">
+<ds:datastoreItem xmlns:ds="http://schemas.openxmlformats.org/officeDocument/2006/customXml" ds:itemID="{51A1635E-4F63-4EE7-8445-96101309C069}">
   <ds:schemaRefs>
     <ds:schemaRef ds:uri="http://schemas.openxmlformats.org/officeDocument/2006/bibliography"/>
   </ds:schemaRefs>
